--- a/doc/game.docx
+++ b/doc/game.docx
@@ -309,6 +309,7 @@
     </w:p>
     <w:p>
       <w:pPr>
+        <w:ind w:firstLine="708"/>
         <w:jc w:val="both"/>
       </w:pPr>
       <w:r>
@@ -342,10 +343,17 @@
     </w:p>
     <w:p>
       <w:pPr>
+        <w:ind w:firstLine="708"/>
         <w:jc w:val="both"/>
       </w:pPr>
       <w:r>
-        <w:t xml:space="preserve">La méthode « update » permet d’actualiser tous les </w:t>
+        <w:t xml:space="preserve">La méthode « update » permet </w:t>
+      </w:r>
+      <w:r>
+        <w:t xml:space="preserve">soit d’actualiser le générique du début de partie, soit </w:t>
+      </w:r>
+      <w:r>
+        <w:t xml:space="preserve">d’actualiser tous les </w:t>
       </w:r>
       <w:proofErr w:type="spellStart"/>
       <w:r>
@@ -385,7 +393,19 @@
       </w:r>
       <w:proofErr w:type="spellEnd"/>
       <w:r>
-        <w:t> » de la classe Camera. Enfin, cette méthode permet d’afficher les différents indices et les liens créés entre eux par le joueur, si celui-ci est dans le menu du tableau d’enquête.</w:t>
+        <w:t xml:space="preserve"> » de la classe </w:t>
+      </w:r>
+      <w:r>
+        <w:t>« </w:t>
+      </w:r>
+      <w:r>
+        <w:t>Camera</w:t>
+      </w:r>
+      <w:r>
+        <w:t> »</w:t>
+      </w:r>
+      <w:r>
+        <w:t>. Enfin, cette méthode permet d’afficher les différents indices et les liens créés entre eux par le joueur, si celui-ci est dans le menu du tableau d’enquête.</w:t>
       </w:r>
     </w:p>
     <w:p>
@@ -440,6 +460,7 @@
     </w:p>
     <w:p>
       <w:pPr>
+        <w:ind w:firstLine="708"/>
         <w:jc w:val="both"/>
       </w:pPr>
       <w:r>
